--- a/1需求及设计/资产管理（个人）.docx
+++ b/1需求及设计/资产管理（个人）.docx
@@ -24,21 +24,108 @@
       <w:r>
         <w:t>）</w:t>
       </w:r>
+    </w:p>
+    <w:p>
+      <w:pPr>
+        <w:pStyle w:val="2"/>
+      </w:pPr>
+      <w:r>
+        <w:rPr>
+          <w:rFonts w:hint="eastAsia"/>
+        </w:rPr>
+        <w:t>系统</w:t>
+      </w:r>
+      <w:r>
+        <w:t>介绍</w:t>
+      </w:r>
+    </w:p>
+    <w:p>
+      <w:pPr>
+        <w:pStyle w:val="2"/>
+      </w:pPr>
+      <w:r>
+        <w:rPr>
+          <w:rFonts w:hint="eastAsia"/>
+        </w:rPr>
+        <w:t>开发</w:t>
+      </w:r>
+      <w:r>
+        <w:t>环境</w:t>
+      </w:r>
+    </w:p>
+    <w:p>
+      <w:pPr>
+        <w:pStyle w:val="2"/>
+      </w:pPr>
+      <w:r>
+        <w:rPr>
+          <w:rFonts w:hint="eastAsia"/>
+        </w:rPr>
+        <w:t>业务</w:t>
+      </w:r>
+      <w:r>
+        <w:t>流程</w:t>
+      </w:r>
+    </w:p>
+    <w:p>
+      <w:pPr>
+        <w:rPr>
+          <w:rFonts w:hint="eastAsia"/>
+        </w:rPr>
+      </w:pPr>
+      <w:r>
+        <w:object w:dxaOrig="8940" w:dyaOrig="691">
+          <v:shapetype id="_x0000_t75" coordsize="21600,21600" o:spt="75" o:preferrelative="t" path="m@4@5l@4@11@9@11@9@5xe" filled="f" stroked="f">
+            <v:stroke joinstyle="miter"/>
+            <v:formulas>
+              <v:f eqn="if lineDrawn pixelLineWidth 0"/>
+              <v:f eqn="sum @0 1 0"/>
+              <v:f eqn="sum 0 0 @1"/>
+              <v:f eqn="prod @2 1 2"/>
+              <v:f eqn="prod @3 21600 pixelWidth"/>
+              <v:f eqn="prod @3 21600 pixelHeight"/>
+              <v:f eqn="sum @0 0 1"/>
+              <v:f eqn="prod @6 1 2"/>
+              <v:f eqn="prod @7 21600 pixelWidth"/>
+              <v:f eqn="sum @8 21600 0"/>
+              <v:f eqn="prod @7 21600 pixelHeight"/>
+              <v:f eqn="sum @10 21600 0"/>
+            </v:formulas>
+            <v:path o:extrusionok="f" gradientshapeok="t" o:connecttype="rect"/>
+            <o:lock v:ext="edit" aspectratio="t"/>
+          </v:shapetype>
+          <v:shape id="_x0000_i1025" type="#_x0000_t75" style="width:447pt;height:34.55pt" o:ole="">
+            <v:imagedata r:id="rId4" o:title=""/>
+          </v:shape>
+          <o:OLEObject Type="Embed" ProgID="Visio.Drawing.15" ShapeID="_x0000_i1025" DrawAspect="Content" ObjectID="_1615030892" r:id="rId5"/>
+        </w:object>
+      </w:r>
+    </w:p>
+    <w:p>
+      <w:pPr>
+        <w:pStyle w:val="2"/>
+      </w:pPr>
+      <w:r>
+        <w:rPr>
+          <w:rFonts w:hint="eastAsia"/>
+        </w:rPr>
+        <w:t>功能</w:t>
+      </w:r>
+      <w:r>
+        <w:t>说明</w:t>
+      </w:r>
       <w:bookmarkStart w:id="0" w:name="_GoBack"/>
       <w:bookmarkEnd w:id="0"/>
     </w:p>
     <w:p>
       <w:pPr>
-        <w:pStyle w:val="1"/>
+        <w:pStyle w:val="2"/>
+      </w:pPr>
+      <w:r>
         <w:rPr>
           <w:rFonts w:hint="eastAsia"/>
         </w:rPr>
-      </w:pPr>
-      <w:r>
-        <w:rPr>
-          <w:rFonts w:hint="eastAsia"/>
-        </w:rPr>
-        <w:t>一</w:t>
+        <w:t>附录</w:t>
       </w:r>
     </w:p>
     <w:sectPr>
